--- a/Module 1/MODULE 1-HTML.docx
+++ b/Module 1/MODULE 1-HTML.docx
@@ -4079,6 +4079,39 @@
         </w:rPr>
         <w:t xml:space="preserve">.</w:t>
       </w:r>
+    </w:p>
+    <w:p>
+      <w:pPr>
+        <w:tabs>
+          <w:tab w:val="left" w:pos="916" w:leader="none"/>
+          <w:tab w:val="left" w:pos="1832" w:leader="none"/>
+          <w:tab w:val="left" w:pos="2748" w:leader="none"/>
+          <w:tab w:val="left" w:pos="3664" w:leader="none"/>
+          <w:tab w:val="left" w:pos="4580" w:leader="none"/>
+          <w:tab w:val="left" w:pos="5496" w:leader="none"/>
+          <w:tab w:val="left" w:pos="6412" w:leader="none"/>
+          <w:tab w:val="left" w:pos="7328" w:leader="none"/>
+          <w:tab w:val="left" w:pos="8244" w:leader="none"/>
+          <w:tab w:val="left" w:pos="9160" w:leader="none"/>
+          <w:tab w:val="left" w:pos="10076" w:leader="none"/>
+          <w:tab w:val="left" w:pos="10992" w:leader="none"/>
+          <w:tab w:val="left" w:pos="11908" w:leader="none"/>
+          <w:tab w:val="left" w:pos="12824" w:leader="none"/>
+          <w:tab w:val="left" w:pos="13740" w:leader="none"/>
+          <w:tab w:val="left" w:pos="14656" w:leader="none"/>
+        </w:tabs>
+        <w:spacing w:before="0" w:after="0" w:line="240"/>
+        <w:ind w:right="0" w:left="0" w:firstLine="0"/>
+        <w:jc w:val="left"/>
+        <w:rPr>
+          <w:rFonts w:ascii="Calibri" w:hAnsi="Calibri" w:cs="Calibri" w:eastAsia="Calibri"/>
+          <w:color w:val="auto"/>
+          <w:spacing w:val="0"/>
+          <w:position w:val="0"/>
+          <w:sz w:val="22"/>
+          <w:shd w:fill="auto" w:val="clear"/>
+        </w:rPr>
+      </w:pPr>
     </w:p>
     <w:p>
       <w:pPr>
